--- a/ER_Diagram.docx
+++ b/ER_Diagram.docx
@@ -97,19 +97,75 @@
         <w:t xml:space="preserve">As can be seen from the ER diagram below, </w:t>
       </w:r>
       <w:r>
-        <w:t>we have “post”, “topic” “NetworkUser”, “SocialGroup” as four entity sets, and “PostBelongToTopics”, “Post</w:t>
+        <w:t>we have “post”, “topic” “</w:t>
+      </w:r>
+      <w:proofErr w:type="spellStart"/>
+      <w:r>
+        <w:t>NetworkUser</w:t>
+      </w:r>
+      <w:proofErr w:type="spellEnd"/>
+      <w:r>
+        <w:t>”, “</w:t>
+      </w:r>
+      <w:proofErr w:type="spellStart"/>
+      <w:r>
+        <w:t>SocialGroup</w:t>
+      </w:r>
+      <w:proofErr w:type="spellEnd"/>
+      <w:r>
+        <w:t>” as four entity sets, and “</w:t>
+      </w:r>
+      <w:proofErr w:type="spellStart"/>
+      <w:r>
+        <w:t>PostBelongToTopics</w:t>
+      </w:r>
+      <w:proofErr w:type="spellEnd"/>
+      <w:r>
+        <w:t>”, “</w:t>
+      </w:r>
+      <w:proofErr w:type="spellStart"/>
+      <w:r>
+        <w:t>Post</w:t>
       </w:r>
       <w:r>
         <w:t>s</w:t>
       </w:r>
       <w:r>
-        <w:t>RespondToPost”, “User</w:t>
+        <w:t>RespondToPost</w:t>
+      </w:r>
+      <w:proofErr w:type="spellEnd"/>
+      <w:r>
+        <w:t>”, “</w:t>
+      </w:r>
+      <w:proofErr w:type="spellStart"/>
+      <w:r>
+        <w:t>User</w:t>
       </w:r>
       <w:r>
         <w:t>s</w:t>
       </w:r>
       <w:r>
-        <w:t>OwnPosts”, “UsersFollowTopics”, “UsersFollowsUsers” as five relationship sets.</w:t>
+        <w:t>OwnPosts</w:t>
+      </w:r>
+      <w:proofErr w:type="spellEnd"/>
+      <w:r>
+        <w:t>”, “</w:t>
+      </w:r>
+      <w:proofErr w:type="spellStart"/>
+      <w:r>
+        <w:t>UsersFollowTopics</w:t>
+      </w:r>
+      <w:proofErr w:type="spellEnd"/>
+      <w:r>
+        <w:t>”, “</w:t>
+      </w:r>
+      <w:proofErr w:type="spellStart"/>
+      <w:r>
+        <w:t>UsersFollowsUsers</w:t>
+      </w:r>
+      <w:proofErr w:type="spellEnd"/>
+      <w:r>
+        <w:t>” as five relationship sets.</w:t>
       </w:r>
     </w:p>
     <w:p/>
@@ -129,17 +185,50 @@
     <w:p>
       <w:pPr>
         <w:spacing w:line="360" w:lineRule="auto"/>
-        <w:ind w:left="720"/>
-      </w:pPr>
-      <w:r>
-        <w:t xml:space="preserve">NetworkUser(uID -&gt; name, DOB, lastLogin) </w:t>
+      </w:pPr>
+    </w:p>
+    <w:p>
+      <w:pPr>
+        <w:spacing w:line="360" w:lineRule="auto"/>
+        <w:ind w:left="720"/>
+      </w:pPr>
+      <w:proofErr w:type="spellStart"/>
+      <w:proofErr w:type="gramStart"/>
+      <w:r>
+        <w:t>NetworkUser</w:t>
+      </w:r>
+      <w:proofErr w:type="spellEnd"/>
+      <w:r>
+        <w:t>(</w:t>
+      </w:r>
+      <w:proofErr w:type="spellStart"/>
+      <w:proofErr w:type="gramEnd"/>
+      <w:r>
+        <w:t>uID</w:t>
+      </w:r>
+      <w:proofErr w:type="spellEnd"/>
+      <w:r>
+        <w:t xml:space="preserve"> -&gt; name, DOB, </w:t>
+      </w:r>
+      <w:proofErr w:type="spellStart"/>
+      <w:r>
+        <w:t>lastLogin</w:t>
+      </w:r>
+      <w:proofErr w:type="spellEnd"/>
+      <w:r>
+        <w:t xml:space="preserve">) </w:t>
       </w:r>
       <w:r>
         <w:t>--</w:t>
       </w:r>
       <w:r>
-        <w:t xml:space="preserve"> primary key: uID</w:t>
-      </w:r>
+        <w:t xml:space="preserve"> primary key: </w:t>
+      </w:r>
+      <w:proofErr w:type="spellStart"/>
+      <w:r>
+        <w:t>uID</w:t>
+      </w:r>
+      <w:proofErr w:type="spellEnd"/>
     </w:p>
     <w:p>
       <w:pPr>
@@ -158,9 +247,11 @@
       <w:r>
         <w:t>“</w:t>
       </w:r>
+      <w:proofErr w:type="spellStart"/>
       <w:r>
         <w:t>uID</w:t>
       </w:r>
+      <w:proofErr w:type="spellEnd"/>
       <w:r>
         <w:t>”</w:t>
       </w:r>
@@ -239,9 +330,11 @@
       <w:r>
         <w:t>“</w:t>
       </w:r>
+      <w:proofErr w:type="spellStart"/>
       <w:r>
         <w:t>lastLogin</w:t>
       </w:r>
+      <w:proofErr w:type="spellEnd"/>
       <w:r>
         <w:t>”</w:t>
       </w:r>
@@ -269,15 +362,49 @@
         <w:spacing w:line="360" w:lineRule="auto"/>
         <w:ind w:left="720"/>
       </w:pPr>
-      <w:r>
-        <w:t xml:space="preserve">post(pID -&gt; content, ts, thumbNum) </w:t>
+      <w:proofErr w:type="gramStart"/>
+      <w:r>
+        <w:t>P</w:t>
+      </w:r>
+      <w:r>
+        <w:t>ost(</w:t>
+      </w:r>
+      <w:proofErr w:type="spellStart"/>
+      <w:proofErr w:type="gramEnd"/>
+      <w:r>
+        <w:t>pID</w:t>
+      </w:r>
+      <w:proofErr w:type="spellEnd"/>
+      <w:r>
+        <w:t xml:space="preserve"> -&gt; content, </w:t>
+      </w:r>
+      <w:proofErr w:type="spellStart"/>
+      <w:r>
+        <w:t>ts</w:t>
+      </w:r>
+      <w:proofErr w:type="spellEnd"/>
+      <w:r>
+        <w:t xml:space="preserve">, </w:t>
+      </w:r>
+      <w:proofErr w:type="spellStart"/>
+      <w:r>
+        <w:t>thumbNum</w:t>
+      </w:r>
+      <w:proofErr w:type="spellEnd"/>
+      <w:r>
+        <w:t xml:space="preserve">) </w:t>
       </w:r>
       <w:r>
         <w:t>--</w:t>
       </w:r>
       <w:r>
-        <w:t xml:space="preserve">  primary key: pID</w:t>
-      </w:r>
+        <w:t xml:space="preserve">  primary key: </w:t>
+      </w:r>
+      <w:proofErr w:type="spellStart"/>
+      <w:r>
+        <w:t>pID</w:t>
+      </w:r>
+      <w:proofErr w:type="spellEnd"/>
     </w:p>
     <w:p>
       <w:pPr>
@@ -290,9 +417,11 @@
       <w:r>
         <w:t>“</w:t>
       </w:r>
+      <w:proofErr w:type="spellStart"/>
       <w:r>
         <w:t>pID</w:t>
       </w:r>
+      <w:proofErr w:type="spellEnd"/>
       <w:r>
         <w:t>”</w:t>
       </w:r>
@@ -324,13 +453,29 @@
         <w:t>that shows</w:t>
       </w:r>
       <w:r>
-        <w:t xml:space="preserve"> the content of each post. “ts” field shows the time stamp that this post </w:t>
+        <w:t xml:space="preserve"> the content of each post. “</w:t>
+      </w:r>
+      <w:proofErr w:type="spellStart"/>
+      <w:r>
+        <w:t>ts</w:t>
+      </w:r>
+      <w:proofErr w:type="spellEnd"/>
+      <w:r>
+        <w:t xml:space="preserve">” field shows the time stamp that this post </w:t>
       </w:r>
       <w:r>
         <w:t>was</w:t>
       </w:r>
       <w:r>
-        <w:t xml:space="preserve"> released, and each post has a value called “thumbNum”, which is used to show the </w:t>
+        <w:t xml:space="preserve"> released, and each post has a value called “</w:t>
+      </w:r>
+      <w:proofErr w:type="spellStart"/>
+      <w:r>
+        <w:t>thumbNum</w:t>
+      </w:r>
+      <w:proofErr w:type="spellEnd"/>
+      <w:r>
+        <w:t xml:space="preserve">”, which is used to show the </w:t>
       </w:r>
       <w:r>
         <w:t xml:space="preserve">sum of </w:t>
@@ -351,13 +496,29 @@
         <w:t>t</w:t>
       </w:r>
       <w:r>
-        <w:t>hat thum</w:t>
+        <w:t xml:space="preserve">hat </w:t>
+      </w:r>
+      <w:proofErr w:type="spellStart"/>
+      <w:r>
+        <w:t>thum</w:t>
       </w:r>
       <w:r>
         <w:t>b</w:t>
       </w:r>
       <w:r>
-        <w:t xml:space="preserve">Num is the total number of thumb up minus the total number of thumb down. We use this field to indicate the </w:t>
+        <w:t>Num</w:t>
+      </w:r>
+      <w:proofErr w:type="spellEnd"/>
+      <w:r>
+        <w:t xml:space="preserve"> is the total number of </w:t>
+      </w:r>
+      <w:proofErr w:type="gramStart"/>
+      <w:r>
+        <w:t>thumb</w:t>
+      </w:r>
+      <w:proofErr w:type="gramEnd"/>
+      <w:r>
+        <w:t xml:space="preserve"> up minus the total number of thumb down. We use this field to indicate the </w:t>
       </w:r>
       <w:r>
         <w:t>popularity of the post.</w:t>
@@ -368,26 +529,63 @@
         <w:spacing w:line="360" w:lineRule="auto"/>
         <w:ind w:left="720"/>
       </w:pPr>
-      <w:r>
-        <w:t>topic(tID -&gt; name) --  primary key: tID</w:t>
-      </w:r>
-    </w:p>
-    <w:p>
-      <w:pPr>
-        <w:spacing w:line="360" w:lineRule="auto"/>
-        <w:ind w:left="720"/>
-        <w:rPr>
-          <w:rFonts w:hint="eastAsia"/>
-        </w:rPr>
+    </w:p>
+    <w:p>
+      <w:pPr>
+        <w:spacing w:line="360" w:lineRule="auto"/>
+        <w:ind w:left="720"/>
+      </w:pPr>
+      <w:proofErr w:type="gramStart"/>
+      <w:r>
+        <w:t>T</w:t>
+      </w:r>
+      <w:r>
+        <w:t>opic(</w:t>
+      </w:r>
+      <w:proofErr w:type="spellStart"/>
+      <w:proofErr w:type="gramEnd"/>
+      <w:r>
+        <w:t>tID</w:t>
+      </w:r>
+      <w:proofErr w:type="spellEnd"/>
+      <w:r>
+        <w:t xml:space="preserve"> -&gt; name) --  primary key: </w:t>
+      </w:r>
+      <w:proofErr w:type="spellStart"/>
+      <w:r>
+        <w:t>tID</w:t>
+      </w:r>
+      <w:proofErr w:type="spellEnd"/>
+    </w:p>
+    <w:p>
+      <w:pPr>
+        <w:spacing w:line="360" w:lineRule="auto"/>
+        <w:ind w:left="720"/>
       </w:pPr>
       <w:r>
         <w:t xml:space="preserve">Here we have </w:t>
       </w:r>
       <w:r>
-        <w:t>“tID” as the primary key of the topic relation</w:t>
-      </w:r>
-      <w:r>
-        <w:t>. tID stands for topic ID, which is also a unique number that is unique to each entry. H</w:t>
+        <w:t>“</w:t>
+      </w:r>
+      <w:proofErr w:type="spellStart"/>
+      <w:r>
+        <w:t>tID</w:t>
+      </w:r>
+      <w:proofErr w:type="spellEnd"/>
+      <w:r>
+        <w:t>” as the primary key of the topic relation</w:t>
+      </w:r>
+      <w:r>
+        <w:t xml:space="preserve">. </w:t>
+      </w:r>
+      <w:proofErr w:type="spellStart"/>
+      <w:r>
+        <w:t>tID</w:t>
+      </w:r>
+      <w:proofErr w:type="spellEnd"/>
+      <w:r>
+        <w:t xml:space="preserve"> stands for topic ID, which is also a unique number that is unique to each entry. H</w:t>
       </w:r>
       <w:r>
         <w:t>ere, we associate each entry with a “name” attribute, which shows the name for each topic</w:t>
@@ -405,6 +603,9 @@
         <w:t>represent topic relation</w:t>
       </w:r>
       <w:r>
+        <w:t>.</w:t>
+      </w:r>
+      <w:r>
         <w:t xml:space="preserve"> </w:t>
       </w:r>
     </w:p>
@@ -413,458 +614,983 @@
         <w:spacing w:line="360" w:lineRule="auto"/>
         <w:ind w:left="720"/>
       </w:pPr>
-      <w:r>
-        <w:t>SocialGroup(gID -&gt; name)  -- primary key: gID</w:t>
-      </w:r>
-    </w:p>
-    <w:p>
-      <w:pPr>
-        <w:spacing w:line="360" w:lineRule="auto"/>
-        <w:ind w:left="720"/>
-        <w:rPr>
-          <w:rFonts w:hint="eastAsia"/>
-        </w:rPr>
+    </w:p>
+    <w:p>
+      <w:pPr>
+        <w:spacing w:line="360" w:lineRule="auto"/>
+        <w:ind w:left="720"/>
+      </w:pPr>
+      <w:proofErr w:type="spellStart"/>
+      <w:proofErr w:type="gramStart"/>
+      <w:r>
+        <w:t>SocialGroup</w:t>
+      </w:r>
+      <w:proofErr w:type="spellEnd"/>
+      <w:r>
+        <w:t>(</w:t>
+      </w:r>
+      <w:proofErr w:type="spellStart"/>
+      <w:proofErr w:type="gramEnd"/>
+      <w:r>
+        <w:t>gID</w:t>
+      </w:r>
+      <w:proofErr w:type="spellEnd"/>
+      <w:r>
+        <w:t xml:space="preserve"> -&gt; name)  -- primary key: </w:t>
+      </w:r>
+      <w:proofErr w:type="spellStart"/>
+      <w:r>
+        <w:t>gID</w:t>
+      </w:r>
+      <w:proofErr w:type="spellEnd"/>
+    </w:p>
+    <w:p>
+      <w:pPr>
+        <w:spacing w:line="360" w:lineRule="auto"/>
+        <w:ind w:left="720"/>
       </w:pPr>
       <w:r>
         <w:t>Here we have “</w:t>
       </w:r>
+      <w:proofErr w:type="spellStart"/>
+      <w:r>
+        <w:t>gID</w:t>
+      </w:r>
+      <w:proofErr w:type="spellEnd"/>
+      <w:r>
+        <w:t xml:space="preserve">” as the primary key of the group relation. </w:t>
+      </w:r>
+      <w:proofErr w:type="spellStart"/>
       <w:r>
         <w:t>g</w:t>
       </w:r>
       <w:r>
-        <w:t xml:space="preserve">ID” as the primary key of the </w:t>
+        <w:t>ID</w:t>
+      </w:r>
+      <w:proofErr w:type="spellEnd"/>
+      <w:r>
+        <w:t xml:space="preserve"> stands for </w:t>
       </w:r>
       <w:r>
         <w:t>group</w:t>
       </w:r>
       <w:r>
-        <w:t xml:space="preserve"> relation. </w:t>
-      </w:r>
-      <w:r>
-        <w:t>g</w:t>
-      </w:r>
-      <w:r>
-        <w:t xml:space="preserve">ID stands for </w:t>
+        <w:t xml:space="preserve"> ID, which is also a unique number that is unique to each entry. Here, we associate each entry with a “name” attribute, which shows the name for each topic. Here we only </w:t>
+      </w:r>
+      <w:r>
+        <w:lastRenderedPageBreak/>
+        <w:t xml:space="preserve">associate “name” field in the topic relation, which we think is enough to represent </w:t>
       </w:r>
       <w:r>
         <w:t>group</w:t>
       </w:r>
       <w:r>
-        <w:t xml:space="preserve"> ID, which is also a unique number that is unique to each entry. Here, we associate each entry with a “name” attribute, which shows the name for each topic. Here we only associate “name” field in the topic relation, which we think is enough to represent </w:t>
-      </w:r>
-      <w:r>
-        <w:t>group</w:t>
-      </w:r>
+        <w:t xml:space="preserve"> relation</w:t>
+      </w:r>
+      <w:r>
+        <w:t>.</w:t>
+      </w:r>
+      <w:r>
+        <w:t xml:space="preserve"> </w:t>
+      </w:r>
+    </w:p>
+    <w:p>
+      <w:pPr>
+        <w:spacing w:line="360" w:lineRule="auto"/>
+        <w:ind w:left="720"/>
+      </w:pPr>
+    </w:p>
+    <w:p>
+      <w:pPr>
+        <w:spacing w:line="360" w:lineRule="auto"/>
+      </w:pPr>
+      <w:r>
+        <w:t>Each relationship set above is constructed as follows:</w:t>
+      </w:r>
+    </w:p>
+    <w:p>
+      <w:pPr>
+        <w:spacing w:line="360" w:lineRule="auto"/>
+      </w:pPr>
+    </w:p>
+    <w:p>
+      <w:pPr>
+        <w:spacing w:line="360" w:lineRule="auto"/>
+        <w:ind w:left="720"/>
+      </w:pPr>
+      <w:proofErr w:type="spellStart"/>
+      <w:proofErr w:type="gramStart"/>
+      <w:r>
+        <w:t>PostBelongToTopics</w:t>
+      </w:r>
+      <w:proofErr w:type="spellEnd"/>
+      <w:r>
+        <w:t>(</w:t>
+      </w:r>
+      <w:proofErr w:type="spellStart"/>
+      <w:proofErr w:type="gramEnd"/>
+      <w:r>
+        <w:rPr>
+          <w:u w:val="single"/>
+        </w:rPr>
+        <w:t>postID</w:t>
+      </w:r>
+      <w:proofErr w:type="spellEnd"/>
+      <w:r>
+        <w:t xml:space="preserve">, </w:t>
+      </w:r>
+      <w:proofErr w:type="spellStart"/>
+      <w:r>
+        <w:rPr>
+          <w:u w:val="single"/>
+        </w:rPr>
+        <w:t>topicID</w:t>
+      </w:r>
+      <w:proofErr w:type="spellEnd"/>
+      <w:r>
+        <w:t xml:space="preserve">): </w:t>
+      </w:r>
+    </w:p>
+    <w:p>
+      <w:pPr>
+        <w:spacing w:line="360" w:lineRule="auto"/>
+        <w:ind w:left="1440"/>
+      </w:pPr>
+      <w:proofErr w:type="spellStart"/>
+      <w:r>
+        <w:t>postID</w:t>
+      </w:r>
+      <w:proofErr w:type="spellEnd"/>
+      <w:r>
+        <w:t xml:space="preserve"> and </w:t>
+      </w:r>
+      <w:proofErr w:type="spellStart"/>
+      <w:r>
+        <w:t>topicID</w:t>
+      </w:r>
+      <w:proofErr w:type="spellEnd"/>
+      <w:r>
+        <w:t xml:space="preserve"> are both primary keys for the entity.</w:t>
+      </w:r>
+    </w:p>
+    <w:p>
+      <w:pPr>
+        <w:spacing w:line="360" w:lineRule="auto"/>
+        <w:ind w:left="1440"/>
+      </w:pPr>
+      <w:proofErr w:type="spellStart"/>
+      <w:r>
+        <w:t>postID</w:t>
+      </w:r>
+      <w:proofErr w:type="spellEnd"/>
+      <w:r>
+        <w:t xml:space="preserve"> is the foreign key of </w:t>
+      </w:r>
+      <w:proofErr w:type="spellStart"/>
+      <w:r>
+        <w:t>pID</w:t>
+      </w:r>
+      <w:proofErr w:type="spellEnd"/>
+      <w:r>
+        <w:t xml:space="preserve"> in the post relation.</w:t>
+      </w:r>
+    </w:p>
+    <w:p>
+      <w:pPr>
+        <w:spacing w:line="360" w:lineRule="auto"/>
+        <w:ind w:left="1440"/>
+      </w:pPr>
+      <w:proofErr w:type="spellStart"/>
+      <w:r>
+        <w:t>topicID</w:t>
+      </w:r>
+      <w:proofErr w:type="spellEnd"/>
+      <w:r>
+        <w:t xml:space="preserve"> is the foreign key of </w:t>
+      </w:r>
+      <w:proofErr w:type="spellStart"/>
+      <w:r>
+        <w:t>tID</w:t>
+      </w:r>
+      <w:proofErr w:type="spellEnd"/>
+      <w:r>
+        <w:t xml:space="preserve"> in the topic relation.</w:t>
+      </w:r>
+    </w:p>
+    <w:p>
+      <w:pPr>
+        <w:spacing w:line="360" w:lineRule="auto"/>
+        <w:ind w:left="720"/>
+      </w:pPr>
+      <w:r>
+        <w:t>Each post can belong to one topic, but one topic can have multiple post, so this is a one- to-many relationship.</w:t>
+      </w:r>
+    </w:p>
+    <w:p>
+      <w:pPr>
+        <w:spacing w:line="360" w:lineRule="auto"/>
+        <w:ind w:left="720"/>
+      </w:pPr>
+    </w:p>
+    <w:p>
+      <w:pPr>
+        <w:spacing w:line="360" w:lineRule="auto"/>
+        <w:ind w:left="720"/>
+      </w:pPr>
+      <w:proofErr w:type="spellStart"/>
+      <w:proofErr w:type="gramStart"/>
+      <w:r>
+        <w:t>UsersBelongToGroups</w:t>
+      </w:r>
+      <w:proofErr w:type="spellEnd"/>
+      <w:r>
+        <w:t>(</w:t>
+      </w:r>
+      <w:proofErr w:type="spellStart"/>
+      <w:proofErr w:type="gramEnd"/>
+      <w:r>
+        <w:t>userID</w:t>
+      </w:r>
+      <w:proofErr w:type="spellEnd"/>
+      <w:r>
+        <w:t xml:space="preserve">, </w:t>
+      </w:r>
+      <w:proofErr w:type="spellStart"/>
+      <w:r>
+        <w:t>groupID</w:t>
+      </w:r>
+      <w:proofErr w:type="spellEnd"/>
+      <w:r>
+        <w:t>):</w:t>
+      </w:r>
+    </w:p>
+    <w:p>
+      <w:pPr>
+        <w:spacing w:line="360" w:lineRule="auto"/>
+        <w:ind w:left="1440"/>
+      </w:pPr>
+      <w:proofErr w:type="spellStart"/>
+      <w:r>
+        <w:t>userID</w:t>
+      </w:r>
+      <w:proofErr w:type="spellEnd"/>
+      <w:r>
+        <w:t xml:space="preserve"> and </w:t>
+      </w:r>
+      <w:proofErr w:type="spellStart"/>
+      <w:r>
+        <w:t>groupID</w:t>
+      </w:r>
+      <w:proofErr w:type="spellEnd"/>
+      <w:r>
+        <w:t xml:space="preserve"> are both primary keys for the entity.</w:t>
+      </w:r>
+    </w:p>
+    <w:p>
+      <w:pPr>
+        <w:spacing w:line="360" w:lineRule="auto"/>
+        <w:ind w:left="1440"/>
+      </w:pPr>
+      <w:proofErr w:type="spellStart"/>
+      <w:r>
+        <w:t>userID</w:t>
+      </w:r>
+      <w:proofErr w:type="spellEnd"/>
+      <w:r>
+        <w:t xml:space="preserve"> is the foreign key of </w:t>
+      </w:r>
+      <w:proofErr w:type="spellStart"/>
+      <w:r>
+        <w:t>uID</w:t>
+      </w:r>
+      <w:proofErr w:type="spellEnd"/>
+      <w:r>
+        <w:t xml:space="preserve"> in the </w:t>
+      </w:r>
+      <w:proofErr w:type="spellStart"/>
+      <w:r>
+        <w:t>NetworkUser</w:t>
+      </w:r>
+      <w:proofErr w:type="spellEnd"/>
+      <w:r>
+        <w:t xml:space="preserve"> relation.</w:t>
+      </w:r>
+    </w:p>
+    <w:p>
+      <w:pPr>
+        <w:spacing w:line="360" w:lineRule="auto"/>
+        <w:ind w:left="1440"/>
+      </w:pPr>
+      <w:proofErr w:type="spellStart"/>
+      <w:r>
+        <w:t>groupID</w:t>
+      </w:r>
+      <w:proofErr w:type="spellEnd"/>
+      <w:r>
+        <w:t xml:space="preserve"> is the foreign key of </w:t>
+      </w:r>
+      <w:proofErr w:type="spellStart"/>
+      <w:r>
+        <w:t>gID</w:t>
+      </w:r>
+      <w:proofErr w:type="spellEnd"/>
+      <w:r>
+        <w:t xml:space="preserve"> in the topic relation.</w:t>
+      </w:r>
+    </w:p>
+    <w:p>
+      <w:pPr>
+        <w:spacing w:line="360" w:lineRule="auto"/>
+        <w:ind w:left="720"/>
+      </w:pPr>
+      <w:r>
+        <w:t>Sine each user can have multiple social groups, and each group can have many users, we define this as many-to-many relationship.</w:t>
+      </w:r>
+    </w:p>
+    <w:p>
+      <w:pPr>
+        <w:spacing w:line="360" w:lineRule="auto"/>
+        <w:ind w:left="720"/>
+      </w:pPr>
+    </w:p>
+    <w:p>
+      <w:pPr>
+        <w:spacing w:line="360" w:lineRule="auto"/>
+        <w:ind w:left="720"/>
+      </w:pPr>
+      <w:proofErr w:type="spellStart"/>
+      <w:proofErr w:type="gramStart"/>
+      <w:r>
+        <w:t>UsersFollowTopics</w:t>
+      </w:r>
+      <w:proofErr w:type="spellEnd"/>
+      <w:r>
+        <w:t>(</w:t>
+      </w:r>
+      <w:proofErr w:type="spellStart"/>
+      <w:proofErr w:type="gramEnd"/>
+      <w:r>
+        <w:t>userID</w:t>
+      </w:r>
+      <w:proofErr w:type="spellEnd"/>
+      <w:r>
+        <w:t xml:space="preserve">, </w:t>
+      </w:r>
+      <w:proofErr w:type="spellStart"/>
+      <w:r>
+        <w:t>topicID</w:t>
+      </w:r>
+      <w:proofErr w:type="spellEnd"/>
+      <w:r>
+        <w:t>):</w:t>
+      </w:r>
+    </w:p>
+    <w:p>
+      <w:pPr>
+        <w:spacing w:line="360" w:lineRule="auto"/>
+        <w:ind w:left="1440"/>
+      </w:pPr>
+      <w:proofErr w:type="spellStart"/>
+      <w:r>
+        <w:t>userID</w:t>
+      </w:r>
+      <w:proofErr w:type="spellEnd"/>
+      <w:r>
+        <w:t xml:space="preserve"> and </w:t>
+      </w:r>
+      <w:proofErr w:type="spellStart"/>
+      <w:r>
+        <w:t>topicID</w:t>
+      </w:r>
+      <w:proofErr w:type="spellEnd"/>
+      <w:r>
+        <w:t xml:space="preserve"> are both primary keys for the entity.</w:t>
+      </w:r>
+    </w:p>
+    <w:p>
+      <w:pPr>
+        <w:spacing w:line="360" w:lineRule="auto"/>
+        <w:ind w:left="1440"/>
+      </w:pPr>
+      <w:proofErr w:type="spellStart"/>
+      <w:r>
+        <w:t>userID</w:t>
+      </w:r>
+      <w:proofErr w:type="spellEnd"/>
+      <w:r>
+        <w:t xml:space="preserve"> is the foreign key of </w:t>
+      </w:r>
+      <w:proofErr w:type="spellStart"/>
+      <w:r>
+        <w:t>uID</w:t>
+      </w:r>
+      <w:proofErr w:type="spellEnd"/>
+      <w:r>
+        <w:t xml:space="preserve"> in the </w:t>
+      </w:r>
+      <w:proofErr w:type="spellStart"/>
+      <w:r>
+        <w:t>NetworkUser</w:t>
+      </w:r>
+      <w:proofErr w:type="spellEnd"/>
+      <w:r>
+        <w:t xml:space="preserve"> relation.</w:t>
+      </w:r>
+    </w:p>
+    <w:p>
+      <w:pPr>
+        <w:spacing w:line="360" w:lineRule="auto"/>
+        <w:ind w:left="1440"/>
+      </w:pPr>
+      <w:proofErr w:type="spellStart"/>
+      <w:r>
+        <w:t>topicID</w:t>
+      </w:r>
+      <w:proofErr w:type="spellEnd"/>
+      <w:r>
+        <w:t xml:space="preserve"> is the foreign key of </w:t>
+      </w:r>
+      <w:proofErr w:type="spellStart"/>
+      <w:r>
+        <w:t>tID</w:t>
+      </w:r>
+      <w:proofErr w:type="spellEnd"/>
+      <w:r>
+        <w:t xml:space="preserve"> in the topic relation.</w:t>
+      </w:r>
+    </w:p>
+    <w:p>
+      <w:pPr>
+        <w:spacing w:line="360" w:lineRule="auto"/>
+        <w:ind w:left="720"/>
+      </w:pPr>
+      <w:r>
+        <w:t>Sine each user can follow multiple topics, and each topic can have many users following it, we define this as many-to-many relationship.</w:t>
+      </w:r>
+    </w:p>
+    <w:p>
+      <w:pPr>
+        <w:spacing w:line="360" w:lineRule="auto"/>
+        <w:ind w:left="720"/>
+      </w:pPr>
+    </w:p>
+    <w:p>
+      <w:pPr>
+        <w:spacing w:line="360" w:lineRule="auto"/>
+        <w:ind w:left="720"/>
+      </w:pPr>
+      <w:proofErr w:type="spellStart"/>
+      <w:proofErr w:type="gramStart"/>
+      <w:r>
+        <w:t>UsersOwnPosts</w:t>
+      </w:r>
+      <w:proofErr w:type="spellEnd"/>
+      <w:r>
+        <w:t>(</w:t>
+      </w:r>
+      <w:proofErr w:type="spellStart"/>
+      <w:proofErr w:type="gramEnd"/>
+      <w:r>
+        <w:t>userID</w:t>
+      </w:r>
+      <w:proofErr w:type="spellEnd"/>
+      <w:r>
+        <w:t xml:space="preserve">, </w:t>
+      </w:r>
+      <w:proofErr w:type="spellStart"/>
+      <w:r>
+        <w:t>postID</w:t>
+      </w:r>
+      <w:proofErr w:type="spellEnd"/>
+      <w:r>
+        <w:t>):</w:t>
+      </w:r>
+    </w:p>
+    <w:p>
+      <w:pPr>
+        <w:spacing w:line="360" w:lineRule="auto"/>
+        <w:ind w:left="1440"/>
+      </w:pPr>
+      <w:proofErr w:type="spellStart"/>
+      <w:r>
+        <w:t>userID</w:t>
+      </w:r>
+      <w:proofErr w:type="spellEnd"/>
+      <w:r>
+        <w:t xml:space="preserve"> and </w:t>
+      </w:r>
+      <w:proofErr w:type="spellStart"/>
+      <w:r>
+        <w:t>postID</w:t>
+      </w:r>
+      <w:proofErr w:type="spellEnd"/>
+      <w:r>
+        <w:t xml:space="preserve"> are both primary keys for the entity.</w:t>
+      </w:r>
+    </w:p>
+    <w:p>
+      <w:pPr>
+        <w:spacing w:line="360" w:lineRule="auto"/>
+        <w:ind w:left="1440"/>
+      </w:pPr>
+      <w:proofErr w:type="spellStart"/>
+      <w:r>
+        <w:t>userID</w:t>
+      </w:r>
+      <w:proofErr w:type="spellEnd"/>
+      <w:r>
+        <w:t xml:space="preserve"> is the foreign key of </w:t>
+      </w:r>
+      <w:proofErr w:type="spellStart"/>
+      <w:r>
+        <w:t>uID</w:t>
+      </w:r>
+      <w:proofErr w:type="spellEnd"/>
+      <w:r>
+        <w:t xml:space="preserve"> in the </w:t>
+      </w:r>
+      <w:proofErr w:type="spellStart"/>
+      <w:r>
+        <w:t>NetworkUser</w:t>
+      </w:r>
+      <w:proofErr w:type="spellEnd"/>
+      <w:r>
+        <w:t xml:space="preserve"> relation.</w:t>
+      </w:r>
+    </w:p>
+    <w:p>
+      <w:pPr>
+        <w:spacing w:line="360" w:lineRule="auto"/>
+        <w:ind w:left="1440"/>
+      </w:pPr>
+      <w:proofErr w:type="spellStart"/>
+      <w:r>
+        <w:lastRenderedPageBreak/>
+        <w:t>postID</w:t>
+      </w:r>
+      <w:proofErr w:type="spellEnd"/>
+      <w:r>
+        <w:t xml:space="preserve"> is the foreign key of </w:t>
+      </w:r>
+      <w:proofErr w:type="spellStart"/>
+      <w:r>
+        <w:t>pID</w:t>
+      </w:r>
+      <w:proofErr w:type="spellEnd"/>
+      <w:r>
+        <w:t xml:space="preserve"> in the post relation.</w:t>
+      </w:r>
+    </w:p>
+    <w:p>
+      <w:pPr>
+        <w:spacing w:line="360" w:lineRule="auto"/>
+        <w:ind w:left="720"/>
+      </w:pPr>
+      <w:r>
+        <w:t>Since each user can own many posts, but each post can have one author(user), we define this as one-to-many relationship.</w:t>
+      </w:r>
+    </w:p>
+    <w:p>
+      <w:pPr>
+        <w:spacing w:line="360" w:lineRule="auto"/>
+      </w:pPr>
+    </w:p>
+    <w:p>
+      <w:pPr>
+        <w:spacing w:line="360" w:lineRule="auto"/>
+        <w:ind w:left="720"/>
+      </w:pPr>
+      <w:proofErr w:type="spellStart"/>
+      <w:proofErr w:type="gramStart"/>
+      <w:r>
+        <w:t>PostsRespondToPosts</w:t>
+      </w:r>
+      <w:proofErr w:type="spellEnd"/>
+      <w:r>
+        <w:t>(</w:t>
+      </w:r>
+      <w:proofErr w:type="spellStart"/>
+      <w:proofErr w:type="gramEnd"/>
+      <w:r>
+        <w:rPr>
+          <w:u w:val="single"/>
+        </w:rPr>
+        <w:t>responde</w:t>
+      </w:r>
+      <w:r>
+        <w:rPr>
+          <w:u w:val="single"/>
+        </w:rPr>
+        <w:t>d</w:t>
+      </w:r>
+      <w:r>
+        <w:rPr>
+          <w:u w:val="single"/>
+        </w:rPr>
+        <w:t>PostID</w:t>
+      </w:r>
+      <w:proofErr w:type="spellEnd"/>
+      <w:r>
+        <w:t xml:space="preserve">, </w:t>
+      </w:r>
+      <w:proofErr w:type="spellStart"/>
+      <w:r>
+        <w:rPr>
+          <w:u w:val="single"/>
+        </w:rPr>
+        <w:t>respondingPostID</w:t>
+      </w:r>
+      <w:proofErr w:type="spellEnd"/>
+      <w:r>
+        <w:t>):</w:t>
+      </w:r>
+    </w:p>
+    <w:p>
+      <w:pPr>
+        <w:spacing w:line="360" w:lineRule="auto"/>
+        <w:ind w:left="720"/>
+      </w:pPr>
+      <w:r>
+        <w:tab/>
+      </w:r>
+      <w:proofErr w:type="spellStart"/>
+      <w:r>
+        <w:t>respondedPostID</w:t>
+      </w:r>
+      <w:proofErr w:type="spellEnd"/>
+      <w:r>
+        <w:t xml:space="preserve"> stands for a main post ID.</w:t>
+      </w:r>
+    </w:p>
+    <w:p>
+      <w:pPr>
+        <w:spacing w:line="360" w:lineRule="auto"/>
+        <w:ind w:left="720"/>
+      </w:pPr>
+      <w:r>
+        <w:tab/>
+      </w:r>
+      <w:proofErr w:type="spellStart"/>
+      <w:r>
+        <w:t>respondingPostID</w:t>
+      </w:r>
+      <w:proofErr w:type="spellEnd"/>
+      <w:r>
+        <w:t xml:space="preserve"> stands for a sub post ID.</w:t>
+      </w:r>
+    </w:p>
+    <w:p>
+      <w:pPr>
+        <w:spacing w:line="360" w:lineRule="auto"/>
+        <w:ind w:left="720"/>
+      </w:pPr>
+      <w:r>
+        <w:tab/>
+      </w:r>
+      <w:proofErr w:type="spellStart"/>
+      <w:r>
+        <w:t>responde</w:t>
+      </w:r>
+      <w:r>
+        <w:t>d</w:t>
+      </w:r>
+      <w:r>
+        <w:t>PostID</w:t>
+      </w:r>
+      <w:proofErr w:type="spellEnd"/>
+      <w:r>
+        <w:t xml:space="preserve"> and </w:t>
+      </w:r>
+      <w:proofErr w:type="spellStart"/>
+      <w:r>
+        <w:t>respondingPostID</w:t>
+      </w:r>
+      <w:proofErr w:type="spellEnd"/>
+      <w:r>
+        <w:t xml:space="preserve"> are both primary keys for the entity</w:t>
+      </w:r>
+      <w:r>
+        <w:t>.</w:t>
+      </w:r>
+    </w:p>
+    <w:p>
+      <w:pPr>
+        <w:spacing w:line="360" w:lineRule="auto"/>
+        <w:ind w:left="1440"/>
+      </w:pPr>
+      <w:proofErr w:type="spellStart"/>
+      <w:r>
+        <w:t>responde</w:t>
+      </w:r>
+      <w:r>
+        <w:t>d</w:t>
+      </w:r>
+      <w:r>
+        <w:t>PostID</w:t>
+      </w:r>
+      <w:proofErr w:type="spellEnd"/>
+      <w:r>
+        <w:t xml:space="preserve"> </w:t>
+      </w:r>
+      <w:r>
+        <w:t xml:space="preserve">is the foreign key of </w:t>
+      </w:r>
+      <w:proofErr w:type="spellStart"/>
+      <w:r>
+        <w:t>pID</w:t>
+      </w:r>
+      <w:proofErr w:type="spellEnd"/>
+      <w:r>
+        <w:t xml:space="preserve"> in the post relation.</w:t>
+      </w:r>
+    </w:p>
+    <w:p>
+      <w:pPr>
+        <w:spacing w:line="360" w:lineRule="auto"/>
+        <w:ind w:left="1440"/>
+      </w:pPr>
+      <w:proofErr w:type="spellStart"/>
+      <w:r>
+        <w:t>respondingPostID</w:t>
+      </w:r>
+      <w:proofErr w:type="spellEnd"/>
+      <w:r>
+        <w:t xml:space="preserve"> </w:t>
+      </w:r>
+      <w:r>
+        <w:t xml:space="preserve">is the foreign key of </w:t>
+      </w:r>
+      <w:proofErr w:type="spellStart"/>
+      <w:r>
+        <w:t>pID</w:t>
+      </w:r>
+      <w:proofErr w:type="spellEnd"/>
+      <w:r>
+        <w:t xml:space="preserve"> in the post relation.</w:t>
+      </w:r>
+    </w:p>
+    <w:p>
+      <w:pPr>
+        <w:spacing w:line="360" w:lineRule="auto"/>
+        <w:ind w:left="720"/>
+      </w:pPr>
+      <w:r>
+        <w:t>Since one main post can have many sub posts, but one sub post can have only one main post, we define this as one-to-many relationship.</w:t>
+      </w:r>
+    </w:p>
+    <w:p>
+      <w:pPr>
+        <w:spacing w:line="360" w:lineRule="auto"/>
+        <w:ind w:left="720"/>
+      </w:pPr>
+    </w:p>
+    <w:p>
+      <w:pPr>
+        <w:spacing w:line="360" w:lineRule="auto"/>
+        <w:ind w:left="720"/>
+      </w:pPr>
+      <w:proofErr w:type="spellStart"/>
+      <w:proofErr w:type="gramStart"/>
+      <w:r>
+        <w:t>UsersFollowUsers</w:t>
+      </w:r>
+      <w:proofErr w:type="spellEnd"/>
+      <w:r>
+        <w:t>(</w:t>
+      </w:r>
+      <w:proofErr w:type="spellStart"/>
+      <w:proofErr w:type="gramEnd"/>
+      <w:r>
+        <w:rPr>
+          <w:u w:val="single"/>
+        </w:rPr>
+        <w:t>followeeID</w:t>
+      </w:r>
+      <w:proofErr w:type="spellEnd"/>
+      <w:r>
+        <w:t xml:space="preserve">, </w:t>
+      </w:r>
+      <w:proofErr w:type="spellStart"/>
+      <w:r>
+        <w:rPr>
+          <w:u w:val="single"/>
+        </w:rPr>
+        <w:t>follower</w:t>
+      </w:r>
+      <w:r>
+        <w:rPr>
+          <w:u w:val="single"/>
+        </w:rPr>
+        <w:t>ID</w:t>
+      </w:r>
+      <w:proofErr w:type="spellEnd"/>
+      <w:r>
+        <w:t>):</w:t>
+      </w:r>
+    </w:p>
+    <w:p>
+      <w:pPr>
+        <w:spacing w:line="360" w:lineRule="auto"/>
+        <w:ind w:left="720"/>
+      </w:pPr>
+      <w:r>
+        <w:tab/>
+      </w:r>
+      <w:proofErr w:type="spellStart"/>
+      <w:r>
+        <w:rPr>
+          <w:u w:val="single"/>
+        </w:rPr>
+        <w:t>followeeID</w:t>
+      </w:r>
+      <w:proofErr w:type="spellEnd"/>
+      <w:r>
+        <w:t xml:space="preserve"> stands for a user who is followed by others.</w:t>
+      </w:r>
+    </w:p>
+    <w:p>
+      <w:pPr>
+        <w:spacing w:line="360" w:lineRule="auto"/>
+        <w:ind w:left="720"/>
+      </w:pPr>
+      <w:r>
+        <w:tab/>
+      </w:r>
+      <w:proofErr w:type="spellStart"/>
+      <w:r>
+        <w:rPr>
+          <w:u w:val="single"/>
+        </w:rPr>
+        <w:t>follower</w:t>
+      </w:r>
+      <w:r>
+        <w:rPr>
+          <w:u w:val="single"/>
+        </w:rPr>
+        <w:t>ID</w:t>
+      </w:r>
+      <w:proofErr w:type="spellEnd"/>
+      <w:r>
+        <w:t xml:space="preserve"> stands for a user who follows others.</w:t>
+      </w:r>
+    </w:p>
+    <w:p>
+      <w:pPr>
+        <w:spacing w:line="360" w:lineRule="auto"/>
+        <w:ind w:left="720"/>
+      </w:pPr>
+      <w:r>
+        <w:tab/>
+      </w:r>
+      <w:proofErr w:type="spellStart"/>
+      <w:r>
+        <w:rPr>
+          <w:u w:val="single"/>
+        </w:rPr>
+        <w:t>followeeID</w:t>
+      </w:r>
+      <w:proofErr w:type="spellEnd"/>
+      <w:r>
+        <w:t xml:space="preserve"> </w:t>
+      </w:r>
+      <w:r>
+        <w:t xml:space="preserve">and </w:t>
+      </w:r>
+      <w:proofErr w:type="spellStart"/>
+      <w:r>
+        <w:rPr>
+          <w:u w:val="single"/>
+        </w:rPr>
+        <w:t>follower</w:t>
+      </w:r>
+      <w:r>
+        <w:rPr>
+          <w:u w:val="single"/>
+        </w:rPr>
+        <w:t>ID</w:t>
+      </w:r>
+      <w:proofErr w:type="spellEnd"/>
+      <w:r>
+        <w:t xml:space="preserve"> </w:t>
+      </w:r>
+      <w:r>
+        <w:t>are both primary keys for the entity</w:t>
+      </w:r>
+      <w:r>
+        <w:t>.</w:t>
+      </w:r>
+    </w:p>
+    <w:p>
+      <w:pPr>
+        <w:spacing w:line="360" w:lineRule="auto"/>
+        <w:ind w:left="1440"/>
+      </w:pPr>
+      <w:proofErr w:type="spellStart"/>
+      <w:r>
+        <w:rPr>
+          <w:u w:val="single"/>
+        </w:rPr>
+        <w:t>followeeID</w:t>
+      </w:r>
+      <w:proofErr w:type="spellEnd"/>
+      <w:r>
+        <w:t xml:space="preserve"> is the foreign key of </w:t>
+      </w:r>
+      <w:proofErr w:type="spellStart"/>
+      <w:r>
+        <w:t>pID</w:t>
+      </w:r>
+      <w:proofErr w:type="spellEnd"/>
+      <w:r>
+        <w:t xml:space="preserve"> in the post relation.</w:t>
+      </w:r>
+    </w:p>
+    <w:p>
+      <w:pPr>
+        <w:spacing w:line="360" w:lineRule="auto"/>
+        <w:ind w:left="1440"/>
+      </w:pPr>
+      <w:proofErr w:type="spellStart"/>
+      <w:r>
+        <w:rPr>
+          <w:u w:val="single"/>
+        </w:rPr>
+        <w:t>follower</w:t>
+      </w:r>
+      <w:r>
+        <w:rPr>
+          <w:u w:val="single"/>
+        </w:rPr>
+        <w:t>ID</w:t>
+      </w:r>
+      <w:proofErr w:type="spellEnd"/>
+      <w:r>
+        <w:t xml:space="preserve"> is the foreign key of </w:t>
+      </w:r>
+      <w:proofErr w:type="spellStart"/>
+      <w:r>
+        <w:t>pID</w:t>
+      </w:r>
+      <w:proofErr w:type="spellEnd"/>
+      <w:r>
+        <w:t xml:space="preserve"> in the post relation.</w:t>
+      </w:r>
+    </w:p>
+    <w:p>
+      <w:pPr>
+        <w:spacing w:line="360" w:lineRule="auto"/>
+        <w:ind w:left="720"/>
+      </w:pPr>
+      <w:r>
+        <w:t>Since one user can follow many users, and one user can be followed by many users, we define this as many-to-many relationship.</w:t>
+      </w:r>
+    </w:p>
+    <w:p>
+      <w:pPr>
+        <w:spacing w:line="360" w:lineRule="auto"/>
+      </w:pPr>
       <w:bookmarkStart w:id="0" w:name="_GoBack"/>
       <w:bookmarkEnd w:id="0"/>
-      <w:r>
-        <w:t xml:space="preserve"> relation </w:t>
-      </w:r>
-    </w:p>
-    <w:p>
-      <w:pPr>
-        <w:spacing w:line="360" w:lineRule="auto"/>
-        <w:ind w:left="720"/>
-      </w:pPr>
-    </w:p>
-    <w:p>
-      <w:pPr>
-        <w:spacing w:line="360" w:lineRule="auto"/>
-      </w:pPr>
-      <w:r>
-        <w:lastRenderedPageBreak/>
-        <w:t>Each relationship sets above is constructed as follows:</w:t>
-      </w:r>
-    </w:p>
-    <w:p>
-      <w:pPr>
-        <w:spacing w:line="360" w:lineRule="auto"/>
-        <w:ind w:left="720"/>
-      </w:pPr>
-      <w:r>
-        <w:t>PostBelongToTopics</w:t>
-      </w:r>
-      <w:r>
-        <w:t>(</w:t>
-      </w:r>
-      <w:r>
-        <w:rPr>
-          <w:u w:val="single"/>
-        </w:rPr>
-        <w:t>postID</w:t>
-      </w:r>
-      <w:r>
-        <w:t xml:space="preserve">, </w:t>
-      </w:r>
-      <w:r>
-        <w:rPr>
-          <w:u w:val="single"/>
-        </w:rPr>
-        <w:t>topicID</w:t>
-      </w:r>
-      <w:r>
-        <w:t xml:space="preserve">): </w:t>
-      </w:r>
-    </w:p>
-    <w:p>
-      <w:pPr>
-        <w:spacing w:line="360" w:lineRule="auto"/>
-        <w:ind w:left="1440"/>
-      </w:pPr>
-      <w:r>
-        <w:t>postID and topicID are both primary keys for the entit</w:t>
-      </w:r>
-      <w:r>
-        <w:t>y</w:t>
-      </w:r>
-    </w:p>
-    <w:p>
-      <w:pPr>
-        <w:spacing w:line="360" w:lineRule="auto"/>
-        <w:ind w:left="1440"/>
-      </w:pPr>
-      <w:r>
-        <w:t>postID is the foreign key of pID in the post relation</w:t>
-      </w:r>
-    </w:p>
-    <w:p>
-      <w:pPr>
-        <w:spacing w:line="360" w:lineRule="auto"/>
-        <w:ind w:left="1440"/>
-      </w:pPr>
-      <w:r>
-        <w:t>topicID is the foreign key of tID in the topic relation</w:t>
-      </w:r>
-    </w:p>
-    <w:p>
-      <w:pPr>
-        <w:spacing w:line="360" w:lineRule="auto"/>
-        <w:ind w:left="720"/>
-      </w:pPr>
-      <w:r>
-        <w:t>each post can belong to one topic, but one topic can have multiple post, so this is a one to many relationship</w:t>
-      </w:r>
-    </w:p>
-    <w:p>
-      <w:pPr>
-        <w:spacing w:line="360" w:lineRule="auto"/>
-        <w:ind w:left="720"/>
-      </w:pPr>
-    </w:p>
-    <w:p>
-      <w:pPr>
-        <w:spacing w:line="360" w:lineRule="auto"/>
-        <w:ind w:left="720"/>
-      </w:pPr>
-      <w:r>
-        <w:t>UsersBelongToGroups(userID, groupID):</w:t>
-      </w:r>
-    </w:p>
-    <w:p>
-      <w:pPr>
-        <w:spacing w:line="360" w:lineRule="auto"/>
-        <w:ind w:left="1440"/>
-      </w:pPr>
-      <w:r>
-        <w:t>userID and groupID are both primary keys for the entity</w:t>
-      </w:r>
-    </w:p>
-    <w:p>
-      <w:pPr>
-        <w:spacing w:line="360" w:lineRule="auto"/>
-        <w:ind w:left="1440"/>
-      </w:pPr>
-      <w:r>
-        <w:t>userID is the foreign key of uID in the NetworkUser relation</w:t>
-      </w:r>
-    </w:p>
-    <w:p>
-      <w:pPr>
-        <w:spacing w:line="360" w:lineRule="auto"/>
-        <w:ind w:left="1440"/>
-      </w:pPr>
-      <w:r>
-        <w:t>groupID is the foreign key of gID in the topic relation</w:t>
-      </w:r>
-    </w:p>
-    <w:p>
-      <w:pPr>
-        <w:spacing w:line="360" w:lineRule="auto"/>
-        <w:ind w:left="720"/>
-      </w:pPr>
-      <w:r>
-        <w:t>sine each user can have multiple social groups, and each group can have many users, we define this as many to many relationship</w:t>
-      </w:r>
-    </w:p>
-    <w:p>
-      <w:pPr>
-        <w:spacing w:line="360" w:lineRule="auto"/>
-        <w:ind w:left="720"/>
-      </w:pPr>
-    </w:p>
-    <w:p>
-      <w:pPr>
-        <w:spacing w:line="360" w:lineRule="auto"/>
-        <w:ind w:left="720"/>
-      </w:pPr>
-      <w:r>
-        <w:t>UsersFollowTopics</w:t>
-      </w:r>
-      <w:r>
-        <w:t>(userID, topicID):</w:t>
-      </w:r>
-    </w:p>
-    <w:p>
-      <w:pPr>
-        <w:spacing w:line="360" w:lineRule="auto"/>
-        <w:ind w:left="1440"/>
-      </w:pPr>
-      <w:r>
-        <w:t>userID and topicID are both primary keys for the entity</w:t>
-      </w:r>
-    </w:p>
-    <w:p>
-      <w:pPr>
-        <w:spacing w:line="360" w:lineRule="auto"/>
-        <w:ind w:left="1440"/>
-      </w:pPr>
-      <w:r>
-        <w:t>userID is the foreign key of uID in the NetworkUser relation</w:t>
-      </w:r>
-    </w:p>
-    <w:p>
-      <w:pPr>
-        <w:spacing w:line="360" w:lineRule="auto"/>
-        <w:ind w:left="1440"/>
-      </w:pPr>
-      <w:r>
-        <w:t>topicID is the foreign key of tID in the topic relation</w:t>
-      </w:r>
-    </w:p>
-    <w:p>
-      <w:pPr>
-        <w:spacing w:line="360" w:lineRule="auto"/>
-        <w:ind w:left="720"/>
-      </w:pPr>
-      <w:r>
-        <w:t>sine each user can follow multiple topics, and each topic can have many users following it, we define this as many to many relationship</w:t>
-      </w:r>
-    </w:p>
-    <w:p>
-      <w:pPr>
-        <w:spacing w:line="360" w:lineRule="auto"/>
-        <w:ind w:left="720"/>
-      </w:pPr>
-    </w:p>
-    <w:p>
-      <w:pPr>
-        <w:spacing w:line="360" w:lineRule="auto"/>
-        <w:ind w:left="720"/>
-      </w:pPr>
-      <w:r>
-        <w:t xml:space="preserve">UsersOwnPosts(userID, </w:t>
-      </w:r>
-      <w:r>
-        <w:t>postID</w:t>
-      </w:r>
-      <w:r>
-        <w:t>):</w:t>
-      </w:r>
-    </w:p>
-    <w:p>
-      <w:pPr>
-        <w:spacing w:line="360" w:lineRule="auto"/>
-        <w:ind w:left="1440"/>
-      </w:pPr>
-      <w:r>
-        <w:t xml:space="preserve">userID and </w:t>
-      </w:r>
-      <w:r>
-        <w:t xml:space="preserve">postID </w:t>
-      </w:r>
-      <w:r>
-        <w:t>are both primary keys for the entity</w:t>
-      </w:r>
-    </w:p>
-    <w:p>
-      <w:pPr>
-        <w:spacing w:line="360" w:lineRule="auto"/>
-        <w:ind w:left="1440"/>
-      </w:pPr>
-      <w:r>
-        <w:t>userID is the foreign key of uID in the NetworkUser relation</w:t>
-      </w:r>
-    </w:p>
-    <w:p>
-      <w:pPr>
-        <w:spacing w:line="360" w:lineRule="auto"/>
-        <w:ind w:left="1440"/>
-      </w:pPr>
-      <w:r>
-        <w:t xml:space="preserve">postID </w:t>
-      </w:r>
-      <w:r>
-        <w:t xml:space="preserve">is the foreign key of </w:t>
-      </w:r>
-      <w:r>
-        <w:t>pID</w:t>
-      </w:r>
-      <w:r>
-        <w:t xml:space="preserve"> in the </w:t>
-      </w:r>
-      <w:r>
-        <w:t>post</w:t>
-      </w:r>
-      <w:r>
-        <w:t xml:space="preserve"> relation</w:t>
-      </w:r>
-    </w:p>
-    <w:p>
-      <w:pPr>
-        <w:spacing w:line="360" w:lineRule="auto"/>
-        <w:ind w:left="720"/>
-      </w:pPr>
-      <w:r>
-        <w:t xml:space="preserve">sine each user can </w:t>
-      </w:r>
-      <w:r>
-        <w:t>own many posts</w:t>
-      </w:r>
-      <w:r>
-        <w:t xml:space="preserve">, </w:t>
-      </w:r>
-      <w:r>
-        <w:t>but</w:t>
-      </w:r>
-      <w:r>
-        <w:t xml:space="preserve"> each </w:t>
-      </w:r>
-      <w:r>
-        <w:t>post</w:t>
-      </w:r>
-      <w:r>
-        <w:t xml:space="preserve"> can have </w:t>
-      </w:r>
-      <w:r>
-        <w:t>one author(user)</w:t>
-      </w:r>
-      <w:r>
-        <w:t xml:space="preserve">, we define this as </w:t>
-      </w:r>
-      <w:r>
-        <w:t xml:space="preserve">one </w:t>
-      </w:r>
-      <w:r>
-        <w:t>to many relationship</w:t>
-      </w:r>
-    </w:p>
-    <w:p>
-      <w:pPr>
-        <w:spacing w:line="360" w:lineRule="auto"/>
-      </w:pPr>
-    </w:p>
-    <w:p>
-      <w:pPr>
-        <w:spacing w:line="360" w:lineRule="auto"/>
-        <w:ind w:left="720"/>
-      </w:pPr>
-      <w:r>
-        <w:lastRenderedPageBreak/>
-        <w:t>Post</w:t>
-      </w:r>
-      <w:r>
-        <w:t>s</w:t>
-      </w:r>
-      <w:r>
-        <w:t>RespondToPost</w:t>
-      </w:r>
-      <w:r>
-        <w:t>s</w:t>
-      </w:r>
-      <w:r>
-        <w:t>(</w:t>
-      </w:r>
-      <w:r>
-        <w:rPr>
-          <w:u w:val="single"/>
-        </w:rPr>
-        <w:t>responderPostID</w:t>
-      </w:r>
-      <w:r>
-        <w:t xml:space="preserve">, </w:t>
-      </w:r>
-      <w:r>
-        <w:rPr>
-          <w:u w:val="single"/>
-        </w:rPr>
-        <w:t>respondingPostID</w:t>
-      </w:r>
-      <w:r>
-        <w:t>):</w:t>
-      </w:r>
-    </w:p>
-    <w:p>
-      <w:pPr>
-        <w:spacing w:line="360" w:lineRule="auto"/>
-        <w:ind w:left="720"/>
-      </w:pPr>
-      <w:r>
-        <w:tab/>
-      </w:r>
-      <w:r>
-        <w:t>responderPostID and respondingPostID are both primary keys for the entity</w:t>
-      </w:r>
-    </w:p>
-    <w:p>
-      <w:pPr>
-        <w:spacing w:line="360" w:lineRule="auto"/>
-        <w:ind w:left="1440"/>
-      </w:pPr>
-      <w:r>
-        <w:t xml:space="preserve">responderPostID </w:t>
-      </w:r>
-      <w:r>
-        <w:t>is the foreign key of pID in the post relation</w:t>
-      </w:r>
-    </w:p>
-    <w:p>
-      <w:pPr>
-        <w:spacing w:line="360" w:lineRule="auto"/>
-        <w:ind w:left="1440"/>
-      </w:pPr>
-      <w:r>
-        <w:t xml:space="preserve">respondingPostID </w:t>
-      </w:r>
-      <w:r>
-        <w:t>is the foreign key of pID in the post relation</w:t>
-      </w:r>
-    </w:p>
-    <w:p>
-      <w:pPr>
-        <w:spacing w:line="360" w:lineRule="auto"/>
-        <w:ind w:left="720"/>
-      </w:pPr>
-      <w:r>
-        <w:t xml:space="preserve">since one main post can have many </w:t>
-      </w:r>
-      <w:r>
-        <w:t>sub posts</w:t>
-      </w:r>
-      <w:r>
-        <w:t>, but one sub</w:t>
-      </w:r>
-      <w:r>
-        <w:t xml:space="preserve"> </w:t>
-      </w:r>
-      <w:r>
-        <w:t>post can have only one main post, we define this as one to many relationship</w:t>
-      </w:r>
-    </w:p>
-    <w:p>
-      <w:pPr>
-        <w:spacing w:line="360" w:lineRule="auto"/>
-        <w:ind w:left="720"/>
-      </w:pPr>
     </w:p>
     <w:sectPr>
       <w:pgSz w:w="12240" w:h="15840"/>
@@ -889,7 +1615,7 @@
     </w:rPrDefault>
     <w:pPrDefault/>
   </w:docDefaults>
-  <w:latentStyles w:defLockedState="0" w:defUIPriority="99" w:defSemiHidden="0" w:defUnhideWhenUsed="0" w:defQFormat="0" w:count="376">
+  <w:latentStyles w:defLockedState="0" w:defUIPriority="99" w:defSemiHidden="0" w:defUnhideWhenUsed="0" w:defQFormat="0" w:count="375">
     <w:lsdException w:name="Normal" w:uiPriority="0" w:qFormat="1"/>
     <w:lsdException w:name="heading 1" w:uiPriority="9" w:qFormat="1"/>
     <w:lsdException w:name="heading 2" w:semiHidden="1" w:uiPriority="9" w:unhideWhenUsed="1" w:qFormat="1"/>
@@ -1265,7 +1991,6 @@
     <w:lsdException w:name="Smart Hyperlink" w:semiHidden="1" w:unhideWhenUsed="1"/>
     <w:lsdException w:name="Hashtag" w:semiHidden="1" w:unhideWhenUsed="1"/>
     <w:lsdException w:name="Unresolved Mention" w:semiHidden="1" w:unhideWhenUsed="1"/>
-    <w:lsdException w:name="Smart Link" w:semiHidden="1" w:unhideWhenUsed="1"/>
   </w:latentStyles>
   <w:style w:type="paragraph" w:default="1" w:styleId="Normal">
     <w:name w:val="Normal"/>
